--- a/Отчёт по ЛР №1 Краков Кирилл Бабенко Даниил.docx
+++ b/Отчёт по ЛР №1 Краков Кирилл Бабенко Даниил.docx
@@ -14442,6 +14442,65 @@
         <w:t>ссылки указаны в предыдущем разделе)</w:t>
       </w:r>
     </w:p>
+    <w:p>
+      <w:pPr>
+        <w:pStyle w:val="a7"/>
+        <w:numPr>
+          <w:ilvl w:val="0"/>
+          <w:numId w:val="8"/>
+        </w:numPr>
+        <w:rPr>
+          <w:sz w:val="24"/>
+          <w:szCs w:val="24"/>
+        </w:rPr>
+      </w:pPr>
+      <w:r>
+        <w:rPr>
+          <w:sz w:val="24"/>
+          <w:szCs w:val="24"/>
+        </w:rPr>
+        <w:t xml:space="preserve">Добавить интерактивную документацию с помощью </w:t>
+      </w:r>
+      <w:proofErr w:type="spellStart"/>
+      <w:r>
+        <w:rPr>
+          <w:sz w:val="24"/>
+          <w:szCs w:val="24"/>
+        </w:rPr>
+        <w:t>OpenApi</w:t>
+      </w:r>
+      <w:proofErr w:type="spellEnd"/>
+      <w:r>
+        <w:rPr>
+          <w:sz w:val="24"/>
+          <w:szCs w:val="24"/>
+        </w:rPr>
+        <w:t xml:space="preserve"> 3, развернуть </w:t>
+      </w:r>
+      <w:proofErr w:type="spellStart"/>
+      <w:r>
+        <w:rPr>
+          <w:sz w:val="24"/>
+          <w:szCs w:val="24"/>
+        </w:rPr>
+        <w:t>Swagger</w:t>
+      </w:r>
+      <w:proofErr w:type="spellEnd"/>
+      <w:r>
+        <w:rPr>
+          <w:sz w:val="24"/>
+          <w:szCs w:val="24"/>
+        </w:rPr>
+        <w:t xml:space="preserve"> и дальше его поддерживат</w:t>
+      </w:r>
+      <w:r>
+        <w:rPr>
+          <w:sz w:val="24"/>
+          <w:szCs w:val="24"/>
+        </w:rPr>
+        <w:t>ь (также выполнено, ссылки для взаимодействия указаны в прошлом разделе)</w:t>
+      </w:r>
+    </w:p>
     <w:sectPr>
       <w:pgSz w:w="11906" w:h="16838"/>
       <w:pgMar w:top="1134" w:right="850" w:bottom="1134" w:left="1701" w:header="708" w:footer="708" w:gutter="0"/>
